--- a/9-交付管理/运行记录类文件/YNTD-ITSS-0904-曲靖供电局110kV变电站电力监控系统网络安全态势感知系统建设-阶段性总结报告.docx
+++ b/9-交付管理/运行记录类文件/YNTD-ITSS-0904-曲靖供电局110kV变电站电力监控系统网络安全态势感知系统建设-阶段性总结报告.docx
@@ -13,7 +13,7 @@
           <w:lang w:val="en-US" w:eastAsia="zh-CN"/>
         </w:rPr>
       </w:pPr>
-      <w:bookmarkStart w:id="0" w:name="_Toc2501"/>
+      <w:bookmarkStart w:id="0" w:name="_Toc22699"/>
       <w:r>
         <w:rPr>
           <w:rFonts w:hint="eastAsia"/>
@@ -48,13 +48,13 @@
           <w:lang w:val="en-US" w:eastAsia="zh-CN"/>
         </w:rPr>
       </w:pPr>
-      <w:bookmarkStart w:id="1" w:name="_Toc5472"/>
+      <w:bookmarkStart w:id="1" w:name="_Toc26393"/>
       <w:r>
         <w:rPr>
           <w:rFonts w:hint="eastAsia"/>
           <w:lang w:val="en-US" w:eastAsia="zh-CN"/>
         </w:rPr>
-        <w:t>曲靖供电局110kV变电站电力监控系统网络安全态势感知系统建设-项目实施计划（YNTD-ITSS-0903）</w:t>
+        <w:t>曲靖供电局110kV变电站电力监控系统网络安全态势感知系统建设-项目阶段性总结报告（YNTD-ITSS-0904）</w:t>
       </w:r>
       <w:bookmarkEnd w:id="1"/>
     </w:p>
@@ -198,7 +198,7 @@
                 <w:vertAlign w:val="baseline"/>
                 <w:lang w:val="en-US" w:eastAsia="zh-CN"/>
               </w:rPr>
-              <w:t>2025.01.07</w:t>
+              <w:t>2025.10.30</w:t>
             </w:r>
           </w:p>
         </w:tc>
@@ -320,7 +320,7 @@
                 <w:vertAlign w:val="baseline"/>
                 <w:lang w:val="en-US" w:eastAsia="zh-CN"/>
               </w:rPr>
-              <w:t>2025.01.07</w:t>
+              <w:t>2025.10.30</w:t>
             </w:r>
           </w:p>
         </w:tc>
@@ -429,7 +429,7 @@
                 <w:vertAlign w:val="baseline"/>
                 <w:lang w:val="en-US" w:eastAsia="zh-CN"/>
               </w:rPr>
-              <w:t>2025.01.07</w:t>
+              <w:t>2025.10.30</w:t>
             </w:r>
           </w:p>
         </w:tc>
@@ -461,7 +461,7 @@
           <w:szCs w:val="30"/>
         </w:rPr>
       </w:pPr>
-      <w:bookmarkStart w:id="2" w:name="_Toc4985"/>
+      <w:bookmarkStart w:id="2" w:name="_Toc20224"/>
       <w:r>
         <w:rPr>
           <w:rFonts w:ascii="宋体" w:hAnsi="宋体" w:eastAsia="宋体" w:cs="宋体"/>
@@ -1002,12 +1002,38 @@
               <w:pStyle w:val="27"/>
               <w:spacing w:before="230" w:line="237" w:lineRule="auto"/>
               <w:ind w:left="104"/>
+              <w:rPr>
+                <w:rFonts w:hint="default" w:eastAsia="宋体"/>
+                <w:lang w:val="en-US" w:eastAsia="zh-CN"/>
+              </w:rPr>
             </w:pPr>
             <w:r>
               <w:rPr>
                 <w:spacing w:val="-1"/>
               </w:rPr>
-              <w:t>2025.1.7</w:t>
+              <w:t>2025.1</w:t>
+            </w:r>
+            <w:r>
+              <w:rPr>
+                <w:rFonts w:hint="eastAsia"/>
+                <w:spacing w:val="-1"/>
+                <w:lang w:val="en-US" w:eastAsia="zh-CN"/>
+              </w:rPr>
+              <w:t>0</w:t>
+            </w:r>
+            <w:r>
+              <w:rPr>
+                <w:spacing w:val="-1"/>
+              </w:rPr>
+              <w:t>.</w:t>
+            </w:r>
+            <w:r>
+              <w:rPr>
+                <w:rFonts w:hint="eastAsia"/>
+                <w:spacing w:val="-1"/>
+                <w:lang w:val="en-US" w:eastAsia="zh-CN"/>
+              </w:rPr>
+              <w:t>30</w:t>
             </w:r>
           </w:p>
         </w:tc>
@@ -1032,18 +1058,51 @@
         <w:tc>
           <w:tcPr>
             <w:tcW w:w="1377" w:type="dxa"/>
+            <w:shd w:val="clear"/>
+            <w:vAlign w:val="top"/>
           </w:tcPr>
           <w:p>
             <w:pPr>
               <w:pStyle w:val="27"/>
               <w:spacing w:before="230" w:line="237" w:lineRule="auto"/>
-              <w:ind w:left="161"/>
+              <w:ind w:left="104" w:leftChars="0"/>
+              <w:rPr>
+                <w:rFonts w:hint="default" w:ascii="宋体" w:hAnsi="宋体" w:eastAsia="宋体" w:cs="宋体"/>
+                <w:snapToGrid w:val="0"/>
+                <w:color w:val="000000"/>
+                <w:kern w:val="0"/>
+                <w:sz w:val="21"/>
+                <w:szCs w:val="21"/>
+                <w:lang w:val="en-US" w:eastAsia="zh-CN" w:bidi="ar-SA"/>
+              </w:rPr>
             </w:pPr>
             <w:r>
               <w:rPr>
                 <w:spacing w:val="-1"/>
               </w:rPr>
-              <w:t>2025.1.7</w:t>
+              <w:t>2025.1</w:t>
+            </w:r>
+            <w:r>
+              <w:rPr>
+                <w:rFonts w:hint="eastAsia"/>
+                <w:spacing w:val="-1"/>
+                <w:lang w:val="en-US" w:eastAsia="zh-CN"/>
+              </w:rPr>
+              <w:t>0</w:t>
+            </w:r>
+            <w:r>
+              <w:rPr>
+                <w:spacing w:val="-1"/>
+              </w:rPr>
+              <w:t>.</w:t>
+            </w:r>
+            <w:r>
+              <w:rPr>
+                <w:rFonts w:hint="eastAsia"/>
+                <w:spacing w:val="-1"/>
+                <w:lang w:val="en-US" w:eastAsia="zh-CN"/>
+              </w:rPr>
+              <w:t>30</w:t>
             </w:r>
           </w:p>
         </w:tc>
@@ -1068,18 +1127,51 @@
         <w:tc>
           <w:tcPr>
             <w:tcW w:w="1271" w:type="dxa"/>
+            <w:shd w:val="clear"/>
+            <w:vAlign w:val="top"/>
           </w:tcPr>
           <w:p>
             <w:pPr>
               <w:pStyle w:val="27"/>
               <w:spacing w:before="230" w:line="237" w:lineRule="auto"/>
-              <w:ind w:left="220"/>
+              <w:ind w:left="104" w:leftChars="0"/>
+              <w:rPr>
+                <w:rFonts w:hint="default" w:ascii="宋体" w:hAnsi="宋体" w:eastAsia="宋体" w:cs="宋体"/>
+                <w:snapToGrid w:val="0"/>
+                <w:color w:val="000000"/>
+                <w:kern w:val="0"/>
+                <w:sz w:val="21"/>
+                <w:szCs w:val="21"/>
+                <w:lang w:val="en-US" w:eastAsia="zh-CN" w:bidi="ar-SA"/>
+              </w:rPr>
             </w:pPr>
             <w:r>
               <w:rPr>
                 <w:spacing w:val="-1"/>
               </w:rPr>
-              <w:t>2025.1.7</w:t>
+              <w:t>2025.1</w:t>
+            </w:r>
+            <w:r>
+              <w:rPr>
+                <w:rFonts w:hint="eastAsia"/>
+                <w:spacing w:val="-1"/>
+                <w:lang w:val="en-US" w:eastAsia="zh-CN"/>
+              </w:rPr>
+              <w:t>0</w:t>
+            </w:r>
+            <w:r>
+              <w:rPr>
+                <w:spacing w:val="-1"/>
+              </w:rPr>
+              <w:t>.</w:t>
+            </w:r>
+            <w:r>
+              <w:rPr>
+                <w:rFonts w:hint="eastAsia"/>
+                <w:spacing w:val="-1"/>
+                <w:lang w:val="en-US" w:eastAsia="zh-CN"/>
+              </w:rPr>
+              <w:t>30</w:t>
             </w:r>
           </w:p>
         </w:tc>
@@ -1405,6 +1497,17 @@
           <w:docPartUnique/>
         </w:docPartObj>
       </w:sdtPr>
+      <w:sdtEndPr>
+        <w:rPr>
+          <w:rFonts w:ascii="宋体" w:hAnsi="宋体" w:eastAsia="宋体" w:cs="Arial"/>
+          <w:snapToGrid w:val="0"/>
+          <w:color w:val="000000"/>
+          <w:kern w:val="0"/>
+          <w:sz w:val="21"/>
+          <w:szCs w:val="21"/>
+          <w:lang w:val="en-US" w:eastAsia="en-US" w:bidi="ar-SA"/>
+        </w:rPr>
+      </w:sdtEndPr>
       <w:sdtContent>
         <w:p>
           <w:pPr>
@@ -1427,8 +1530,6 @@
               <w:tab w:val="right" w:leader="dot" w:pos="8306"/>
             </w:tabs>
           </w:pPr>
-          <w:bookmarkStart w:id="16" w:name="_GoBack"/>
-          <w:bookmarkEnd w:id="16"/>
           <w:r>
             <w:fldChar w:fldCharType="begin"/>
           </w:r>
@@ -1442,7 +1543,7 @@
             <w:fldChar w:fldCharType="begin"/>
           </w:r>
           <w:r>
-            <w:instrText xml:space="preserve"> HYPERLINK \l _Toc2501 </w:instrText>
+            <w:instrText xml:space="preserve"> HYPERLINK \l _Toc22699 </w:instrText>
           </w:r>
           <w:r>
             <w:fldChar w:fldCharType="separate"/>
@@ -1461,7 +1562,7 @@
             <w:fldChar w:fldCharType="begin"/>
           </w:r>
           <w:r>
-            <w:instrText xml:space="preserve"> PAGEREF _Toc2501 \h </w:instrText>
+            <w:instrText xml:space="preserve"> PAGEREF _Toc22699 \h </w:instrText>
           </w:r>
           <w:r>
             <w:fldChar w:fldCharType="separate"/>
@@ -1487,7 +1588,7 @@
             <w:fldChar w:fldCharType="begin"/>
           </w:r>
           <w:r>
-            <w:instrText xml:space="preserve"> HYPERLINK \l _Toc5472 </w:instrText>
+            <w:instrText xml:space="preserve"> HYPERLINK \l _Toc26393 </w:instrText>
           </w:r>
           <w:r>
             <w:fldChar w:fldCharType="separate"/>
@@ -1497,7 +1598,7 @@
               <w:rFonts w:hint="eastAsia"/>
               <w:lang w:val="en-US" w:eastAsia="zh-CN"/>
             </w:rPr>
-            <w:t>曲靖供电局110kV变电站电力监控系统网络安全态势感知系统建设-项目实施计划（YNTD-ITSS-0903）</w:t>
+            <w:t>曲靖供电局110kV变电站电力监控系统网络安全态势感知系统建设-项目阶段性总结报告（YNTD-ITSS-0904）</w:t>
           </w:r>
           <w:r>
             <w:tab/>
@@ -1506,7 +1607,7 @@
             <w:fldChar w:fldCharType="begin"/>
           </w:r>
           <w:r>
-            <w:instrText xml:space="preserve"> PAGEREF _Toc5472 \h </w:instrText>
+            <w:instrText xml:space="preserve"> PAGEREF _Toc26393 \h </w:instrText>
           </w:r>
           <w:r>
             <w:fldChar w:fldCharType="separate"/>
@@ -1532,7 +1633,7 @@
             <w:fldChar w:fldCharType="begin"/>
           </w:r>
           <w:r>
-            <w:instrText xml:space="preserve"> HYPERLINK \l _Toc4985 </w:instrText>
+            <w:instrText xml:space="preserve"> HYPERLINK \l _Toc20224 </w:instrText>
           </w:r>
           <w:r>
             <w:fldChar w:fldCharType="separate"/>
@@ -1553,7 +1654,7 @@
             <w:fldChar w:fldCharType="begin"/>
           </w:r>
           <w:r>
-            <w:instrText xml:space="preserve"> PAGEREF _Toc4985 \h </w:instrText>
+            <w:instrText xml:space="preserve"> PAGEREF _Toc20224 \h </w:instrText>
           </w:r>
           <w:r>
             <w:fldChar w:fldCharType="separate"/>
@@ -1579,7 +1680,7 @@
             <w:fldChar w:fldCharType="begin"/>
           </w:r>
           <w:r>
-            <w:instrText xml:space="preserve"> HYPERLINK \l _Toc28191 </w:instrText>
+            <w:instrText xml:space="preserve"> HYPERLINK \l _Toc9640 </w:instrText>
           </w:r>
           <w:r>
             <w:fldChar w:fldCharType="separate"/>
@@ -1603,7 +1704,7 @@
             <w:fldChar w:fldCharType="begin"/>
           </w:r>
           <w:r>
-            <w:instrText xml:space="preserve"> PAGEREF _Toc28191 \h </w:instrText>
+            <w:instrText xml:space="preserve"> PAGEREF _Toc9640 \h </w:instrText>
           </w:r>
           <w:r>
             <w:fldChar w:fldCharType="separate"/>
@@ -1629,7 +1730,7 @@
             <w:fldChar w:fldCharType="begin"/>
           </w:r>
           <w:r>
-            <w:instrText xml:space="preserve"> HYPERLINK \l _Toc30793 </w:instrText>
+            <w:instrText xml:space="preserve"> HYPERLINK \l _Toc24265 </w:instrText>
           </w:r>
           <w:r>
             <w:fldChar w:fldCharType="separate"/>
@@ -1653,7 +1754,7 @@
             <w:fldChar w:fldCharType="begin"/>
           </w:r>
           <w:r>
-            <w:instrText xml:space="preserve"> PAGEREF _Toc30793 \h </w:instrText>
+            <w:instrText xml:space="preserve"> PAGEREF _Toc24265 \h </w:instrText>
           </w:r>
           <w:r>
             <w:fldChar w:fldCharType="separate"/>
@@ -1679,7 +1780,7 @@
             <w:fldChar w:fldCharType="begin"/>
           </w:r>
           <w:r>
-            <w:instrText xml:space="preserve"> HYPERLINK \l _Toc168 </w:instrText>
+            <w:instrText xml:space="preserve"> HYPERLINK \l _Toc903 </w:instrText>
           </w:r>
           <w:r>
             <w:fldChar w:fldCharType="separate"/>
@@ -1703,7 +1804,7 @@
             <w:fldChar w:fldCharType="begin"/>
           </w:r>
           <w:r>
-            <w:instrText xml:space="preserve"> PAGEREF _Toc168 \h </w:instrText>
+            <w:instrText xml:space="preserve"> PAGEREF _Toc903 \h </w:instrText>
           </w:r>
           <w:r>
             <w:fldChar w:fldCharType="separate"/>
@@ -1729,7 +1830,7 @@
             <w:fldChar w:fldCharType="begin"/>
           </w:r>
           <w:r>
-            <w:instrText xml:space="preserve"> HYPERLINK \l _Toc21346 </w:instrText>
+            <w:instrText xml:space="preserve"> HYPERLINK \l _Toc20129 </w:instrText>
           </w:r>
           <w:r>
             <w:fldChar w:fldCharType="separate"/>
@@ -1753,7 +1854,7 @@
             <w:fldChar w:fldCharType="begin"/>
           </w:r>
           <w:r>
-            <w:instrText xml:space="preserve"> PAGEREF _Toc21346 \h </w:instrText>
+            <w:instrText xml:space="preserve"> PAGEREF _Toc20129 \h </w:instrText>
           </w:r>
           <w:r>
             <w:fldChar w:fldCharType="separate"/>
@@ -1779,7 +1880,7 @@
             <w:fldChar w:fldCharType="begin"/>
           </w:r>
           <w:r>
-            <w:instrText xml:space="preserve"> HYPERLINK \l _Toc13917 </w:instrText>
+            <w:instrText xml:space="preserve"> HYPERLINK \l _Toc1094 </w:instrText>
           </w:r>
           <w:r>
             <w:fldChar w:fldCharType="separate"/>
@@ -1803,7 +1904,7 @@
             <w:fldChar w:fldCharType="begin"/>
           </w:r>
           <w:r>
-            <w:instrText xml:space="preserve"> PAGEREF _Toc13917 \h </w:instrText>
+            <w:instrText xml:space="preserve"> PAGEREF _Toc1094 \h </w:instrText>
           </w:r>
           <w:r>
             <w:fldChar w:fldCharType="separate"/>
@@ -1829,7 +1930,7 @@
             <w:fldChar w:fldCharType="begin"/>
           </w:r>
           <w:r>
-            <w:instrText xml:space="preserve"> HYPERLINK \l _Toc24548 </w:instrText>
+            <w:instrText xml:space="preserve"> HYPERLINK \l _Toc5546 </w:instrText>
           </w:r>
           <w:r>
             <w:fldChar w:fldCharType="separate"/>
@@ -1853,7 +1954,7 @@
             <w:fldChar w:fldCharType="begin"/>
           </w:r>
           <w:r>
-            <w:instrText xml:space="preserve"> PAGEREF _Toc24548 \h </w:instrText>
+            <w:instrText xml:space="preserve"> PAGEREF _Toc5546 \h </w:instrText>
           </w:r>
           <w:r>
             <w:fldChar w:fldCharType="separate"/>
@@ -1879,7 +1980,7 @@
             <w:fldChar w:fldCharType="begin"/>
           </w:r>
           <w:r>
-            <w:instrText xml:space="preserve"> HYPERLINK \l _Toc25 </w:instrText>
+            <w:instrText xml:space="preserve"> HYPERLINK \l _Toc9459 </w:instrText>
           </w:r>
           <w:r>
             <w:fldChar w:fldCharType="separate"/>
@@ -1903,7 +2004,7 @@
             <w:fldChar w:fldCharType="begin"/>
           </w:r>
           <w:r>
-            <w:instrText xml:space="preserve"> PAGEREF _Toc25 \h </w:instrText>
+            <w:instrText xml:space="preserve"> PAGEREF _Toc9459 \h </w:instrText>
           </w:r>
           <w:r>
             <w:fldChar w:fldCharType="separate"/>
@@ -1929,7 +2030,7 @@
             <w:fldChar w:fldCharType="begin"/>
           </w:r>
           <w:r>
-            <w:instrText xml:space="preserve"> HYPERLINK \l _Toc19596 </w:instrText>
+            <w:instrText xml:space="preserve"> HYPERLINK \l _Toc23913 </w:instrText>
           </w:r>
           <w:r>
             <w:fldChar w:fldCharType="separate"/>
@@ -1953,7 +2054,7 @@
             <w:fldChar w:fldCharType="begin"/>
           </w:r>
           <w:r>
-            <w:instrText xml:space="preserve"> PAGEREF _Toc19596 \h </w:instrText>
+            <w:instrText xml:space="preserve"> PAGEREF _Toc23913 \h </w:instrText>
           </w:r>
           <w:r>
             <w:fldChar w:fldCharType="separate"/>
@@ -1979,7 +2080,7 @@
             <w:fldChar w:fldCharType="begin"/>
           </w:r>
           <w:r>
-            <w:instrText xml:space="preserve"> HYPERLINK \l _Toc5550 </w:instrText>
+            <w:instrText xml:space="preserve"> HYPERLINK \l _Toc12032 </w:instrText>
           </w:r>
           <w:r>
             <w:fldChar w:fldCharType="separate"/>
@@ -2003,7 +2104,7 @@
             <w:fldChar w:fldCharType="begin"/>
           </w:r>
           <w:r>
-            <w:instrText xml:space="preserve"> PAGEREF _Toc5550 \h </w:instrText>
+            <w:instrText xml:space="preserve"> PAGEREF _Toc12032 \h </w:instrText>
           </w:r>
           <w:r>
             <w:fldChar w:fldCharType="separate"/>
@@ -2029,7 +2130,7 @@
             <w:fldChar w:fldCharType="begin"/>
           </w:r>
           <w:r>
-            <w:instrText xml:space="preserve"> HYPERLINK \l _Toc19911 </w:instrText>
+            <w:instrText xml:space="preserve"> HYPERLINK \l _Toc32646 </w:instrText>
           </w:r>
           <w:r>
             <w:fldChar w:fldCharType="separate"/>
@@ -2053,7 +2154,7 @@
             <w:fldChar w:fldCharType="begin"/>
           </w:r>
           <w:r>
-            <w:instrText xml:space="preserve"> PAGEREF _Toc19911 \h </w:instrText>
+            <w:instrText xml:space="preserve"> PAGEREF _Toc32646 \h </w:instrText>
           </w:r>
           <w:r>
             <w:fldChar w:fldCharType="separate"/>
@@ -2079,7 +2180,7 @@
             <w:fldChar w:fldCharType="begin"/>
           </w:r>
           <w:r>
-            <w:instrText xml:space="preserve"> HYPERLINK \l _Toc20014 </w:instrText>
+            <w:instrText xml:space="preserve"> HYPERLINK \l _Toc23433 </w:instrText>
           </w:r>
           <w:r>
             <w:fldChar w:fldCharType="separate"/>
@@ -2103,7 +2204,7 @@
             <w:fldChar w:fldCharType="begin"/>
           </w:r>
           <w:r>
-            <w:instrText xml:space="preserve"> PAGEREF _Toc20014 \h </w:instrText>
+            <w:instrText xml:space="preserve"> PAGEREF _Toc23433 \h </w:instrText>
           </w:r>
           <w:r>
             <w:fldChar w:fldCharType="separate"/>
@@ -2129,7 +2230,7 @@
             <w:fldChar w:fldCharType="begin"/>
           </w:r>
           <w:r>
-            <w:instrText xml:space="preserve"> HYPERLINK \l _Toc26962 </w:instrText>
+            <w:instrText xml:space="preserve"> HYPERLINK \l _Toc18028 </w:instrText>
           </w:r>
           <w:r>
             <w:fldChar w:fldCharType="separate"/>
@@ -2153,7 +2254,7 @@
             <w:fldChar w:fldCharType="begin"/>
           </w:r>
           <w:r>
-            <w:instrText xml:space="preserve"> PAGEREF _Toc26962 \h </w:instrText>
+            <w:instrText xml:space="preserve"> PAGEREF _Toc18028 \h </w:instrText>
           </w:r>
           <w:r>
             <w:fldChar w:fldCharType="separate"/>
@@ -2179,7 +2280,7 @@
             <w:fldChar w:fldCharType="begin"/>
           </w:r>
           <w:r>
-            <w:instrText xml:space="preserve"> HYPERLINK \l _Toc16272 </w:instrText>
+            <w:instrText xml:space="preserve"> HYPERLINK \l _Toc4587 </w:instrText>
           </w:r>
           <w:r>
             <w:fldChar w:fldCharType="separate"/>
@@ -2203,7 +2304,7 @@
             <w:fldChar w:fldCharType="begin"/>
           </w:r>
           <w:r>
-            <w:instrText xml:space="preserve"> PAGEREF _Toc16272 \h </w:instrText>
+            <w:instrText xml:space="preserve"> PAGEREF _Toc4587 \h </w:instrText>
           </w:r>
           <w:r>
             <w:fldChar w:fldCharType="separate"/>
@@ -2247,7 +2348,7 @@
           <w:rFonts w:hint="eastAsia"/>
         </w:rPr>
       </w:pPr>
-      <w:bookmarkStart w:id="3" w:name="_Toc28191"/>
+      <w:bookmarkStart w:id="3" w:name="_Toc9640"/>
       <w:r>
         <w:rPr>
           <w:rFonts w:hint="eastAsia"/>
@@ -2294,7 +2395,7 @@
           <w:rFonts w:hint="eastAsia"/>
         </w:rPr>
       </w:pPr>
-      <w:bookmarkStart w:id="4" w:name="_Toc30793"/>
+      <w:bookmarkStart w:id="4" w:name="_Toc24265"/>
       <w:r>
         <w:rPr>
           <w:rFonts w:hint="eastAsia"/>
@@ -2311,7 +2412,7 @@
           <w:rFonts w:hint="eastAsia"/>
         </w:rPr>
       </w:pPr>
-      <w:bookmarkStart w:id="5" w:name="_Toc168"/>
+      <w:bookmarkStart w:id="5" w:name="_Toc903"/>
       <w:r>
         <w:rPr>
           <w:rFonts w:hint="eastAsia"/>
@@ -2322,6 +2423,8 @@
     </w:p>
     <w:p>
       <w:pPr>
+        <w:pStyle w:val="30"/>
+        <w:bidi w:val="0"/>
         <w:rPr>
           <w:rFonts w:hint="eastAsia"/>
         </w:rPr>
@@ -2335,6 +2438,8 @@
     </w:p>
     <w:p>
       <w:pPr>
+        <w:pStyle w:val="30"/>
+        <w:bidi w:val="0"/>
         <w:rPr>
           <w:rFonts w:hint="eastAsia"/>
         </w:rPr>
@@ -2354,7 +2459,7 @@
           <w:rFonts w:hint="eastAsia"/>
         </w:rPr>
       </w:pPr>
-      <w:bookmarkStart w:id="6" w:name="_Toc21346"/>
+      <w:bookmarkStart w:id="6" w:name="_Toc20129"/>
       <w:r>
         <w:rPr>
           <w:rFonts w:hint="eastAsia"/>
@@ -2365,6 +2470,8 @@
     </w:p>
     <w:p>
       <w:pPr>
+        <w:pStyle w:val="30"/>
+        <w:bidi w:val="0"/>
         <w:rPr>
           <w:rFonts w:hint="eastAsia"/>
         </w:rPr>
@@ -2378,6 +2485,8 @@
     </w:p>
     <w:p>
       <w:pPr>
+        <w:pStyle w:val="30"/>
+        <w:bidi w:val="0"/>
         <w:rPr>
           <w:rFonts w:hint="eastAsia"/>
         </w:rPr>
@@ -2391,6 +2500,8 @@
     </w:p>
     <w:p>
       <w:pPr>
+        <w:pStyle w:val="30"/>
+        <w:bidi w:val="0"/>
         <w:rPr>
           <w:rFonts w:hint="eastAsia"/>
         </w:rPr>
@@ -2404,6 +2515,8 @@
     </w:p>
     <w:p>
       <w:pPr>
+        <w:pStyle w:val="30"/>
+        <w:bidi w:val="0"/>
         <w:rPr>
           <w:rFonts w:hint="eastAsia"/>
         </w:rPr>
@@ -2417,6 +2530,8 @@
     </w:p>
     <w:p>
       <w:pPr>
+        <w:pStyle w:val="30"/>
+        <w:bidi w:val="0"/>
         <w:rPr>
           <w:rFonts w:hint="eastAsia"/>
         </w:rPr>
@@ -2436,7 +2551,7 @@
           <w:rFonts w:hint="eastAsia"/>
         </w:rPr>
       </w:pPr>
-      <w:bookmarkStart w:id="7" w:name="_Toc13917"/>
+      <w:bookmarkStart w:id="7" w:name="_Toc1094"/>
       <w:r>
         <w:rPr>
           <w:rFonts w:hint="eastAsia"/>
@@ -2513,7 +2628,7 @@
           <w:rFonts w:hint="eastAsia"/>
         </w:rPr>
       </w:pPr>
-      <w:bookmarkStart w:id="8" w:name="_Toc24548"/>
+      <w:bookmarkStart w:id="8" w:name="_Toc5546"/>
       <w:r>
         <w:rPr>
           <w:rFonts w:hint="eastAsia"/>
@@ -2560,7 +2675,7 @@
           <w:rFonts w:hint="eastAsia"/>
         </w:rPr>
       </w:pPr>
-      <w:bookmarkStart w:id="9" w:name="_Toc25"/>
+      <w:bookmarkStart w:id="9" w:name="_Toc9459"/>
       <w:r>
         <w:rPr>
           <w:rFonts w:hint="eastAsia"/>
@@ -2577,7 +2692,7 @@
           <w:rFonts w:hint="eastAsia"/>
         </w:rPr>
       </w:pPr>
-      <w:bookmarkStart w:id="10" w:name="_Toc19596"/>
+      <w:bookmarkStart w:id="10" w:name="_Toc23913"/>
       <w:r>
         <w:rPr>
           <w:rFonts w:hint="eastAsia"/>
@@ -2609,7 +2724,7 @@
           <w:rFonts w:hint="eastAsia"/>
         </w:rPr>
       </w:pPr>
-      <w:bookmarkStart w:id="11" w:name="_Toc5550"/>
+      <w:bookmarkStart w:id="11" w:name="_Toc12032"/>
       <w:r>
         <w:rPr>
           <w:rFonts w:hint="eastAsia"/>
@@ -2654,7 +2769,7 @@
           <w:rFonts w:hint="eastAsia"/>
         </w:rPr>
       </w:pPr>
-      <w:bookmarkStart w:id="12" w:name="_Toc19911"/>
+      <w:bookmarkStart w:id="12" w:name="_Toc32646"/>
       <w:r>
         <w:rPr>
           <w:rFonts w:hint="eastAsia"/>
@@ -2686,7 +2801,7 @@
           <w:rFonts w:hint="eastAsia"/>
         </w:rPr>
       </w:pPr>
-      <w:bookmarkStart w:id="13" w:name="_Toc20014"/>
+      <w:bookmarkStart w:id="13" w:name="_Toc23433"/>
       <w:r>
         <w:rPr>
           <w:rFonts w:hint="eastAsia"/>
@@ -2708,7 +2823,7 @@
           <w:insideH w:val="single" w:color="auto" w:sz="4" w:space="0"/>
           <w:insideV w:val="single" w:color="auto" w:sz="4" w:space="0"/>
         </w:tblBorders>
-        <w:shd w:val="clear" w:color="auto" w:fill="FFFFFF"/>
+        <w:shd w:val="clear" w:color="auto" w:fill="auto"/>
         <w:tblLayout w:type="autofit"/>
         <w:tblCellMar>
           <w:top w:w="15" w:type="dxa"/>
@@ -2734,6 +2849,7 @@
             <w:insideH w:val="single" w:color="auto" w:sz="4" w:space="0"/>
             <w:insideV w:val="single" w:color="auto" w:sz="4" w:space="0"/>
           </w:tblBorders>
+          <w:shd w:val="clear" w:color="auto" w:fill="auto"/>
           <w:tblCellMar>
             <w:top w:w="15" w:type="dxa"/>
             <w:left w:w="15" w:type="dxa"/>
@@ -2747,7 +2863,7 @@
         <w:tc>
           <w:tcPr>
             <w:tcW w:w="0" w:type="auto"/>
-            <w:shd w:val="clear" w:color="auto" w:fill="FFFFFF"/>
+            <w:shd w:val="clear" w:color="auto" w:fill="auto"/>
             <w:tcMar>
               <w:top w:w="120" w:type="dxa"/>
               <w:left w:w="0" w:type="dxa"/>
@@ -2775,6 +2891,7 @@
                 <w:szCs w:val="18"/>
               </w:rPr>
             </w:pPr>
+            <w:bookmarkStart w:id="16" w:name="_GoBack"/>
             <w:r>
               <w:rPr>
                 <w:rFonts w:hint="eastAsia" w:ascii="Segoe UI" w:hAnsi="Segoe UI" w:eastAsia="Segoe UI" w:cs="Segoe UI"/>
@@ -2812,7 +2929,7 @@
         <w:tc>
           <w:tcPr>
             <w:tcW w:w="0" w:type="auto"/>
-            <w:shd w:val="clear" w:color="auto" w:fill="FFFFFF"/>
+            <w:shd w:val="clear" w:color="auto" w:fill="auto"/>
             <w:tcMar>
               <w:top w:w="120" w:type="dxa"/>
               <w:left w:w="192" w:type="dxa"/>
@@ -2861,7 +2978,7 @@
         <w:tc>
           <w:tcPr>
             <w:tcW w:w="0" w:type="auto"/>
-            <w:shd w:val="clear" w:color="auto" w:fill="FFFFFF"/>
+            <w:shd w:val="clear" w:color="auto" w:fill="auto"/>
             <w:tcMar>
               <w:top w:w="120" w:type="dxa"/>
               <w:left w:w="192" w:type="dxa"/>
@@ -2910,7 +3027,7 @@
         <w:tc>
           <w:tcPr>
             <w:tcW w:w="0" w:type="auto"/>
-            <w:shd w:val="clear" w:color="auto" w:fill="FFFFFF"/>
+            <w:shd w:val="clear" w:color="auto" w:fill="auto"/>
             <w:tcMar>
               <w:top w:w="120" w:type="dxa"/>
               <w:left w:w="192" w:type="dxa"/>
@@ -2959,7 +3076,7 @@
         <w:tc>
           <w:tcPr>
             <w:tcW w:w="0" w:type="auto"/>
-            <w:shd w:val="clear" w:color="auto" w:fill="FFFFFF"/>
+            <w:shd w:val="clear" w:color="auto" w:fill="auto"/>
             <w:tcMar>
               <w:top w:w="120" w:type="dxa"/>
               <w:left w:w="192" w:type="dxa"/>
@@ -3026,7 +3143,7 @@
         <w:tc>
           <w:tcPr>
             <w:tcW w:w="0" w:type="auto"/>
-            <w:shd w:val="clear" w:color="auto" w:fill="FFFFFF"/>
+            <w:shd w:val="clear" w:color="auto" w:fill="auto"/>
             <w:tcMar>
               <w:top w:w="120" w:type="dxa"/>
               <w:left w:w="0" w:type="dxa"/>
@@ -3075,7 +3192,7 @@
         <w:tc>
           <w:tcPr>
             <w:tcW w:w="0" w:type="auto"/>
-            <w:shd w:val="clear" w:color="auto" w:fill="FFFFFF"/>
+            <w:shd w:val="clear" w:color="auto" w:fill="auto"/>
             <w:tcMar>
               <w:top w:w="120" w:type="dxa"/>
               <w:left w:w="192" w:type="dxa"/>
@@ -3124,7 +3241,7 @@
         <w:tc>
           <w:tcPr>
             <w:tcW w:w="0" w:type="auto"/>
-            <w:shd w:val="clear" w:color="auto" w:fill="FFFFFF"/>
+            <w:shd w:val="clear" w:color="auto" w:fill="auto"/>
             <w:tcMar>
               <w:top w:w="120" w:type="dxa"/>
               <w:left w:w="192" w:type="dxa"/>
@@ -3173,7 +3290,7 @@
         <w:tc>
           <w:tcPr>
             <w:tcW w:w="0" w:type="auto"/>
-            <w:shd w:val="clear" w:color="auto" w:fill="FFFFFF"/>
+            <w:shd w:val="clear" w:color="auto" w:fill="auto"/>
             <w:tcMar>
               <w:top w:w="120" w:type="dxa"/>
               <w:left w:w="192" w:type="dxa"/>
@@ -3222,7 +3339,7 @@
         <w:tc>
           <w:tcPr>
             <w:tcW w:w="0" w:type="auto"/>
-            <w:shd w:val="clear" w:color="auto" w:fill="FFFFFF"/>
+            <w:shd w:val="clear" w:color="auto" w:fill="auto"/>
             <w:tcMar>
               <w:top w:w="120" w:type="dxa"/>
               <w:left w:w="192" w:type="dxa"/>
@@ -3289,7 +3406,7 @@
         <w:tc>
           <w:tcPr>
             <w:tcW w:w="0" w:type="auto"/>
-            <w:shd w:val="clear" w:color="auto" w:fill="FFFFFF"/>
+            <w:shd w:val="clear" w:color="auto" w:fill="auto"/>
             <w:tcMar>
               <w:top w:w="120" w:type="dxa"/>
               <w:left w:w="0" w:type="dxa"/>
@@ -3338,7 +3455,7 @@
         <w:tc>
           <w:tcPr>
             <w:tcW w:w="0" w:type="auto"/>
-            <w:shd w:val="clear" w:color="auto" w:fill="FFFFFF"/>
+            <w:shd w:val="clear" w:color="auto" w:fill="auto"/>
             <w:tcMar>
               <w:top w:w="120" w:type="dxa"/>
               <w:left w:w="192" w:type="dxa"/>
@@ -3387,7 +3504,7 @@
         <w:tc>
           <w:tcPr>
             <w:tcW w:w="0" w:type="auto"/>
-            <w:shd w:val="clear" w:color="auto" w:fill="FFFFFF"/>
+            <w:shd w:val="clear" w:color="auto" w:fill="auto"/>
             <w:tcMar>
               <w:top w:w="120" w:type="dxa"/>
               <w:left w:w="192" w:type="dxa"/>
@@ -3436,7 +3553,7 @@
         <w:tc>
           <w:tcPr>
             <w:tcW w:w="0" w:type="auto"/>
-            <w:shd w:val="clear" w:color="auto" w:fill="FFFFFF"/>
+            <w:shd w:val="clear" w:color="auto" w:fill="auto"/>
             <w:tcMar>
               <w:top w:w="120" w:type="dxa"/>
               <w:left w:w="192" w:type="dxa"/>
@@ -3485,7 +3602,7 @@
         <w:tc>
           <w:tcPr>
             <w:tcW w:w="0" w:type="auto"/>
-            <w:shd w:val="clear" w:color="auto" w:fill="FFFFFF"/>
+            <w:shd w:val="clear" w:color="auto" w:fill="auto"/>
             <w:tcMar>
               <w:top w:w="120" w:type="dxa"/>
               <w:left w:w="192" w:type="dxa"/>
@@ -3552,7 +3669,7 @@
         <w:tc>
           <w:tcPr>
             <w:tcW w:w="0" w:type="auto"/>
-            <w:shd w:val="clear" w:color="auto" w:fill="FFFFFF"/>
+            <w:shd w:val="clear" w:color="auto" w:fill="auto"/>
             <w:tcMar>
               <w:top w:w="120" w:type="dxa"/>
               <w:left w:w="0" w:type="dxa"/>
@@ -3601,7 +3718,7 @@
         <w:tc>
           <w:tcPr>
             <w:tcW w:w="0" w:type="auto"/>
-            <w:shd w:val="clear" w:color="auto" w:fill="FFFFFF"/>
+            <w:shd w:val="clear" w:color="auto" w:fill="auto"/>
             <w:tcMar>
               <w:top w:w="120" w:type="dxa"/>
               <w:left w:w="192" w:type="dxa"/>
@@ -3650,7 +3767,7 @@
         <w:tc>
           <w:tcPr>
             <w:tcW w:w="0" w:type="auto"/>
-            <w:shd w:val="clear" w:color="auto" w:fill="FFFFFF"/>
+            <w:shd w:val="clear" w:color="auto" w:fill="auto"/>
             <w:tcMar>
               <w:top w:w="120" w:type="dxa"/>
               <w:left w:w="192" w:type="dxa"/>
@@ -3699,7 +3816,7 @@
         <w:tc>
           <w:tcPr>
             <w:tcW w:w="0" w:type="auto"/>
-            <w:shd w:val="clear" w:color="auto" w:fill="FFFFFF"/>
+            <w:shd w:val="clear" w:color="auto" w:fill="auto"/>
             <w:tcMar>
               <w:top w:w="120" w:type="dxa"/>
               <w:left w:w="192" w:type="dxa"/>
@@ -3748,7 +3865,7 @@
         <w:tc>
           <w:tcPr>
             <w:tcW w:w="0" w:type="auto"/>
-            <w:shd w:val="clear" w:color="auto" w:fill="FFFFFF"/>
+            <w:shd w:val="clear" w:color="auto" w:fill="auto"/>
             <w:tcMar>
               <w:top w:w="120" w:type="dxa"/>
               <w:left w:w="192" w:type="dxa"/>
@@ -3795,6 +3912,7 @@
           </w:p>
         </w:tc>
       </w:tr>
+      <w:bookmarkEnd w:id="16"/>
     </w:tbl>
     <w:p>
       <w:pPr>
@@ -3804,7 +3922,7 @@
           <w:rFonts w:hint="eastAsia"/>
         </w:rPr>
       </w:pPr>
-      <w:bookmarkStart w:id="14" w:name="_Toc26962"/>
+      <w:bookmarkStart w:id="14" w:name="_Toc18028"/>
       <w:r>
         <w:rPr>
           <w:rFonts w:hint="eastAsia"/>
@@ -3896,7 +4014,7 @@
           <w:rFonts w:hint="eastAsia"/>
         </w:rPr>
       </w:pPr>
-      <w:bookmarkStart w:id="15" w:name="_Toc16272"/>
+      <w:bookmarkStart w:id="15" w:name="_Toc4587"/>
       <w:r>
         <w:rPr>
           <w:rFonts w:hint="eastAsia"/>
@@ -3907,6 +4025,8 @@
     </w:p>
     <w:p>
       <w:pPr>
+        <w:pStyle w:val="30"/>
+        <w:bidi w:val="0"/>
         <w:rPr>
           <w:rFonts w:hint="eastAsia"/>
         </w:rPr>
@@ -3915,10 +4035,14 @@
         <w:rPr>
           <w:rFonts w:hint="eastAsia"/>
         </w:rPr>
-        <w:t>总体而言，本阶段（2025年第四季度）运维服务达成了保障系统平稳过渡、稳定运行的核心目标。系统运行稳定，监测功能有效，初步建立了高效的运维协同机制。我方团队展现出专业的技术能力和积极的协作态度。</w:t>
+        <w:t>总体而言，本阶段运维服务达成了保障系统平稳过渡、稳定运行的核心目标。系统运行稳定，监测功能有效，初步建立了高效的运维协同机制。我方团队展现出专业的技术能力和积极的协作态度。</w:t>
       </w:r>
     </w:p>
     <w:p>
+      <w:pPr>
+        <w:pStyle w:val="30"/>
+        <w:bidi w:val="0"/>
+      </w:pPr>
       <w:r>
         <w:rPr>
           <w:rFonts w:hint="eastAsia"/>

--- a/9-交付管理/运行记录类文件/YNTD-ITSS-0904-曲靖供电局110kV变电站电力监控系统网络安全态势感知系统建设-阶段性总结报告.docx
+++ b/9-交付管理/运行记录类文件/YNTD-ITSS-0904-曲靖供电局110kV变电站电力监控系统网络安全态势感知系统建设-阶段性总结报告.docx
@@ -14,6 +14,59 @@
         </w:rPr>
       </w:pPr>
       <w:bookmarkStart w:id="0" w:name="_Toc22699"/>
+      <w:bookmarkStart w:id="16" w:name="_GoBack"/>
+      <w:r>
+        <w:drawing>
+          <wp:anchor distT="0" distB="0" distL="114300" distR="114300" simplePos="0" relativeHeight="251659264" behindDoc="1" locked="0" layoutInCell="1" allowOverlap="1">
+            <wp:simplePos x="0" y="0"/>
+            <wp:positionH relativeFrom="column">
+              <wp:posOffset>-1186815</wp:posOffset>
+            </wp:positionH>
+            <wp:positionV relativeFrom="paragraph">
+              <wp:posOffset>15875</wp:posOffset>
+            </wp:positionV>
+            <wp:extent cx="7609840" cy="9761855"/>
+            <wp:effectExtent l="0" t="0" r="10160" b="6985"/>
+            <wp:wrapNone/>
+            <wp:docPr id="1" name="图片 1"/>
+            <wp:cNvGraphicFramePr>
+              <a:graphicFrameLocks xmlns:a="http://schemas.openxmlformats.org/drawingml/2006/main" noChangeAspect="1"/>
+            </wp:cNvGraphicFramePr>
+            <a:graphic xmlns:a="http://schemas.openxmlformats.org/drawingml/2006/main">
+              <a:graphicData uri="http://schemas.openxmlformats.org/drawingml/2006/picture">
+                <pic:pic xmlns:pic="http://schemas.openxmlformats.org/drawingml/2006/picture">
+                  <pic:nvPicPr>
+                    <pic:cNvPr id="1" name="图片 1"/>
+                    <pic:cNvPicPr>
+                      <a:picLocks noChangeAspect="1"/>
+                    </pic:cNvPicPr>
+                  </pic:nvPicPr>
+                  <pic:blipFill>
+                    <a:blip r:embed="rId6"/>
+                    <a:stretch>
+                      <a:fillRect/>
+                    </a:stretch>
+                  </pic:blipFill>
+                  <pic:spPr>
+                    <a:xfrm>
+                      <a:off x="0" y="0"/>
+                      <a:ext cx="7609840" cy="9761855"/>
+                    </a:xfrm>
+                    <a:prstGeom prst="rect">
+                      <a:avLst/>
+                    </a:prstGeom>
+                    <a:noFill/>
+                    <a:ln>
+                      <a:noFill/>
+                    </a:ln>
+                  </pic:spPr>
+                </pic:pic>
+              </a:graphicData>
+            </a:graphic>
+          </wp:anchor>
+        </w:drawing>
+      </w:r>
+      <w:bookmarkEnd w:id="16"/>
       <w:r>
         <w:rPr>
           <w:rFonts w:hint="eastAsia"/>
@@ -1058,7 +1111,7 @@
         <w:tc>
           <w:tcPr>
             <w:tcW w:w="1377" w:type="dxa"/>
-            <w:shd w:val="clear"/>
+            <w:shd w:val="clear" w:color="auto" w:fill="auto"/>
             <w:vAlign w:val="top"/>
           </w:tcPr>
           <w:p>
@@ -1127,7 +1180,7 @@
         <w:tc>
           <w:tcPr>
             <w:tcW w:w="1271" w:type="dxa"/>
-            <w:shd w:val="clear"/>
+            <w:shd w:val="clear" w:color="auto" w:fill="auto"/>
             <w:vAlign w:val="top"/>
           </w:tcPr>
           <w:p>
@@ -2891,7 +2944,6 @@
                 <w:szCs w:val="18"/>
               </w:rPr>
             </w:pPr>
-            <w:bookmarkStart w:id="16" w:name="_GoBack"/>
             <w:r>
               <w:rPr>
                 <w:rFonts w:hint="eastAsia" w:ascii="Segoe UI" w:hAnsi="Segoe UI" w:eastAsia="Segoe UI" w:cs="Segoe UI"/>
@@ -3133,6 +3185,7 @@
             <w:insideH w:val="single" w:color="auto" w:sz="4" w:space="0"/>
             <w:insideV w:val="single" w:color="auto" w:sz="4" w:space="0"/>
           </w:tblBorders>
+          <w:shd w:val="clear" w:color="auto" w:fill="auto"/>
           <w:tblCellMar>
             <w:top w:w="15" w:type="dxa"/>
             <w:left w:w="15" w:type="dxa"/>
@@ -3396,6 +3449,7 @@
             <w:insideH w:val="single" w:color="auto" w:sz="4" w:space="0"/>
             <w:insideV w:val="single" w:color="auto" w:sz="4" w:space="0"/>
           </w:tblBorders>
+          <w:shd w:val="clear" w:color="auto" w:fill="auto"/>
           <w:tblCellMar>
             <w:top w:w="15" w:type="dxa"/>
             <w:left w:w="15" w:type="dxa"/>
@@ -3659,6 +3713,7 @@
             <w:insideH w:val="single" w:color="auto" w:sz="4" w:space="0"/>
             <w:insideV w:val="single" w:color="auto" w:sz="4" w:space="0"/>
           </w:tblBorders>
+          <w:shd w:val="clear" w:color="auto" w:fill="auto"/>
           <w:tblCellMar>
             <w:top w:w="15" w:type="dxa"/>
             <w:left w:w="15" w:type="dxa"/>
@@ -3912,7 +3967,6 @@
           </w:p>
         </w:tc>
       </w:tr>
-      <w:bookmarkEnd w:id="16"/>
     </w:tbl>
     <w:p>
       <w:pPr>
